--- a/docx/YC윤도현_4주차.docx
+++ b/docx/YC윤도현_4주차.docx
@@ -45,23 +45,17 @@
       </w:r>
     </w:p>
     <w:p/>
-    <w:p>
-      <w:pPr>
-        <w:rPr>
-          <w:rFonts w:hint="eastAsia"/>
-        </w:rPr>
-      </w:pPr>
-    </w:p>
+    <w:p/>
     <w:p>
       <w:r>
         <w:rPr>
           <w:noProof/>
         </w:rPr>
         <w:drawing>
-          <wp:inline distT="0" distB="0" distL="0" distR="0" wp14:anchorId="1E5F2060" wp14:editId="49A9E963">
+          <wp:inline distT="0" distB="0" distL="0" distR="0" wp14:anchorId="5495CB12" wp14:editId="43CD58E2">
             <wp:extent cx="6645910" cy="3738245"/>
             <wp:effectExtent l="0" t="0" r="2540" b="0"/>
-            <wp:docPr id="3" name="그림 3"/>
+            <wp:docPr id="4" name="그림 4"/>
             <wp:cNvGraphicFramePr>
               <a:graphicFrameLocks xmlns:a="http://schemas.openxmlformats.org/drawingml/2006/main" noChangeAspect="1"/>
             </wp:cNvGraphicFramePr>
@@ -95,15 +89,24 @@
       </w:r>
     </w:p>
     <w:p/>
-    <w:p/>
+    <w:p>
+      <w:pPr>
+        <w:rPr>
+          <w:rFonts w:hint="eastAsia"/>
+        </w:rPr>
+      </w:pPr>
+    </w:p>
     <w:p>
       <w:r>
+        <w:rPr>
+          <w:noProof/>
+        </w:rPr>
         <w:lastRenderedPageBreak/>
         <w:drawing>
-          <wp:inline distT="0" distB="0" distL="0" distR="0" wp14:anchorId="33ECDF5D" wp14:editId="2322DB77">
+          <wp:inline distT="0" distB="0" distL="0" distR="0" wp14:anchorId="75572D15" wp14:editId="3EA4677A">
             <wp:extent cx="6645910" cy="3738245"/>
             <wp:effectExtent l="0" t="0" r="2540" b="0"/>
-            <wp:docPr id="2" name="그림 2"/>
+            <wp:docPr id="3" name="그림 3"/>
             <wp:cNvGraphicFramePr>
               <a:graphicFrameLocks xmlns:a="http://schemas.openxmlformats.org/drawingml/2006/main" noChangeAspect="1"/>
             </wp:cNvGraphicFramePr>
@@ -136,7 +139,13 @@
         </w:drawing>
       </w:r>
     </w:p>
-    <w:p/>
+    <w:p>
+      <w:pPr>
+        <w:rPr>
+          <w:rFonts w:hint="eastAsia"/>
+        </w:rPr>
+      </w:pPr>
+    </w:p>
     <w:p/>
     <w:p>
       <w:r>
@@ -181,13 +190,7 @@
       </w:r>
     </w:p>
     <w:p/>
-    <w:p>
-      <w:pPr>
-        <w:rPr>
-          <w:rFonts w:hint="eastAsia"/>
-        </w:rPr>
-      </w:pPr>
-    </w:p>
+    <w:p/>
     <w:sectPr>
       <w:headerReference w:type="default" r:id="rId11"/>
       <w:pgSz w:w="11906" w:h="16838"/>
@@ -256,7 +259,6 @@
       <w:pStyle w:val="a3"/>
       <w:jc w:val="center"/>
       <w:rPr>
-        <w:rFonts w:hint="eastAsia"/>
         <w:b/>
         <w:bCs/>
       </w:rPr>
@@ -697,6 +699,7 @@
   <w:style w:type="character" w:default="1" w:styleId="a0">
     <w:name w:val="Default Paragraph Font"/>
     <w:uiPriority w:val="1"/>
+    <w:semiHidden/>
     <w:unhideWhenUsed/>
   </w:style>
   <w:style w:type="table" w:default="1" w:styleId="a1">
